--- a/!5_article/outline.docx
+++ b/!5_article/outline.docx
@@ -14,16 +14,33 @@
         <w:rPr>
           <w:lang w:val="cs-CZ"/>
         </w:rPr>
+        <w:t>Authors</w:t>
+      </w:r>
+      <w:proofErr w:type="spellEnd"/>
+    </w:p>
+    <w:p>
+      <w:pPr>
+        <w:pStyle w:val="Heading1"/>
+        <w:rPr>
+          <w:lang w:val="cs-CZ"/>
+        </w:rPr>
+      </w:pPr>
+      <w:proofErr w:type="spellStart"/>
+      <w:r>
+        <w:rPr>
+          <w:lang w:val="cs-CZ"/>
+        </w:rPr>
         <w:t>Abstract</w:t>
       </w:r>
       <w:proofErr w:type="spellEnd"/>
     </w:p>
     <w:p>
       <w:pPr>
-        <w:rPr>
-          <w:lang w:val="cs-CZ"/>
-        </w:rPr>
-      </w:pPr>
+        <w:pStyle w:val="Heading1"/>
+      </w:pPr>
+      <w:r>
+        <w:t>Introduction</w:t>
+      </w:r>
     </w:p>
     <w:p>
       <w:pPr>
@@ -41,13 +58,27 @@
         <w:rPr>
           <w:lang w:val="cs-CZ"/>
         </w:rPr>
-        <w:t>This</w:t>
+        <w:t>Motivation</w:t>
       </w:r>
       <w:proofErr w:type="spellEnd"/>
       <w:r>
         <w:rPr>
           <w:lang w:val="cs-CZ"/>
         </w:rPr>
+        <w:t xml:space="preserve"> – </w:t>
+      </w:r>
+      <w:proofErr w:type="spellStart"/>
+      <w:r>
+        <w:rPr>
+          <w:lang w:val="cs-CZ"/>
+        </w:rPr>
+        <w:t>why</w:t>
+      </w:r>
+      <w:proofErr w:type="spellEnd"/>
+      <w:r>
+        <w:rPr>
+          <w:lang w:val="cs-CZ"/>
+        </w:rPr>
         <w:t xml:space="preserve"> </w:t>
       </w:r>
       <w:proofErr w:type="spellStart"/>
@@ -55,13 +86,75 @@
         <w:rPr>
           <w:lang w:val="cs-CZ"/>
         </w:rPr>
-        <w:t>paper</w:t>
+        <w:t>we</w:t>
       </w:r>
       <w:proofErr w:type="spellEnd"/>
       <w:r>
         <w:rPr>
           <w:lang w:val="cs-CZ"/>
         </w:rPr>
+        <w:t xml:space="preserve"> are </w:t>
+      </w:r>
+      <w:proofErr w:type="spellStart"/>
+      <w:r>
+        <w:rPr>
+          <w:lang w:val="cs-CZ"/>
+        </w:rPr>
+        <w:t>optimizing</w:t>
+      </w:r>
+      <w:proofErr w:type="spellEnd"/>
+      <w:r>
+        <w:rPr>
+          <w:lang w:val="cs-CZ"/>
+        </w:rPr>
+        <w:t xml:space="preserve"> and </w:t>
+      </w:r>
+      <w:proofErr w:type="spellStart"/>
+      <w:r>
+        <w:rPr>
+          <w:lang w:val="cs-CZ"/>
+        </w:rPr>
+        <w:t>trying</w:t>
+      </w:r>
+      <w:proofErr w:type="spellEnd"/>
+      <w:r>
+        <w:rPr>
+          <w:lang w:val="cs-CZ"/>
+        </w:rPr>
+        <w:t xml:space="preserve"> to </w:t>
+      </w:r>
+      <w:proofErr w:type="spellStart"/>
+      <w:r>
+        <w:rPr>
+          <w:lang w:val="cs-CZ"/>
+        </w:rPr>
+        <w:t>automize</w:t>
+      </w:r>
+      <w:proofErr w:type="spellEnd"/>
+    </w:p>
+    <w:p>
+      <w:pPr>
+        <w:pStyle w:val="ListParagraph"/>
+        <w:numPr>
+          <w:ilvl w:val="1"/>
+          <w:numId w:val="13"/>
+        </w:numPr>
+        <w:rPr>
+          <w:lang w:val="cs-CZ"/>
+        </w:rPr>
+      </w:pPr>
+      <w:proofErr w:type="spellStart"/>
+      <w:r>
+        <w:rPr>
+          <w:lang w:val="cs-CZ"/>
+        </w:rPr>
+        <w:t>Reduce</w:t>
+      </w:r>
+      <w:proofErr w:type="spellEnd"/>
+      <w:r>
+        <w:rPr>
+          <w:lang w:val="cs-CZ"/>
+        </w:rPr>
         <w:t xml:space="preserve"> </w:t>
       </w:r>
       <w:proofErr w:type="spellStart"/>
@@ -69,13 +162,41 @@
         <w:rPr>
           <w:lang w:val="cs-CZ"/>
         </w:rPr>
-        <w:t>is</w:t>
+        <w:t>costs</w:t>
       </w:r>
       <w:proofErr w:type="spellEnd"/>
       <w:r>
         <w:rPr>
           <w:lang w:val="cs-CZ"/>
         </w:rPr>
+        <w:t xml:space="preserve"> and </w:t>
+      </w:r>
+      <w:proofErr w:type="spellStart"/>
+      <w:r>
+        <w:rPr>
+          <w:lang w:val="cs-CZ"/>
+        </w:rPr>
+        <w:t>time</w:t>
+      </w:r>
+      <w:proofErr w:type="spellEnd"/>
+      <w:r>
+        <w:rPr>
+          <w:lang w:val="cs-CZ"/>
+        </w:rPr>
+        <w:t xml:space="preserve"> by </w:t>
+      </w:r>
+      <w:proofErr w:type="spellStart"/>
+      <w:r>
+        <w:rPr>
+          <w:lang w:val="cs-CZ"/>
+        </w:rPr>
+        <w:t>optimizing</w:t>
+      </w:r>
+      <w:proofErr w:type="spellEnd"/>
+      <w:r>
+        <w:rPr>
+          <w:lang w:val="cs-CZ"/>
+        </w:rPr>
         <w:t xml:space="preserve"> </w:t>
       </w:r>
       <w:proofErr w:type="spellStart"/>
@@ -83,23 +204,43 @@
         <w:rPr>
           <w:lang w:val="cs-CZ"/>
         </w:rPr>
-        <w:t>focusing</w:t>
+        <w:t>orientation</w:t>
       </w:r>
       <w:proofErr w:type="spellEnd"/>
       <w:r>
         <w:rPr>
           <w:lang w:val="cs-CZ"/>
         </w:rPr>
-        <w:t xml:space="preserve"> on basic </w:t>
+        <w:t xml:space="preserve"> and support </w:t>
       </w:r>
       <w:proofErr w:type="spellStart"/>
       <w:r>
         <w:rPr>
           <w:lang w:val="cs-CZ"/>
         </w:rPr>
-        <w:t>feature</w:t>
+        <w:t>structures</w:t>
       </w:r>
       <w:proofErr w:type="spellEnd"/>
+    </w:p>
+    <w:p>
+      <w:pPr>
+        <w:pStyle w:val="ListParagraph"/>
+        <w:numPr>
+          <w:ilvl w:val="1"/>
+          <w:numId w:val="13"/>
+        </w:numPr>
+        <w:rPr>
+          <w:lang w:val="cs-CZ"/>
+        </w:rPr>
+      </w:pPr>
+      <w:proofErr w:type="spellStart"/>
+      <w:r>
+        <w:rPr>
+          <w:lang w:val="cs-CZ"/>
+        </w:rPr>
+        <w:t>Eliminate</w:t>
+      </w:r>
+      <w:proofErr w:type="spellEnd"/>
       <w:r>
         <w:rPr>
           <w:lang w:val="cs-CZ"/>
@@ -111,16 +252,96 @@
         <w:rPr>
           <w:lang w:val="cs-CZ"/>
         </w:rPr>
-        <w:t>shapes</w:t>
+        <w:t>print</w:t>
       </w:r>
       <w:proofErr w:type="spellEnd"/>
-    </w:p>
-    <w:p>
-      <w:pPr>
-        <w:pStyle w:val="Heading1"/>
-      </w:pPr>
-      <w:r>
-        <w:t>Introduction</w:t>
+      <w:r>
+        <w:rPr>
+          <w:lang w:val="cs-CZ"/>
+        </w:rPr>
+        <w:t xml:space="preserve"> </w:t>
+      </w:r>
+      <w:proofErr w:type="spellStart"/>
+      <w:r>
+        <w:rPr>
+          <w:lang w:val="cs-CZ"/>
+        </w:rPr>
+        <w:t>fails</w:t>
+      </w:r>
+      <w:proofErr w:type="spellEnd"/>
+    </w:p>
+    <w:p>
+      <w:pPr>
+        <w:pStyle w:val="ListParagraph"/>
+        <w:numPr>
+          <w:ilvl w:val="1"/>
+          <w:numId w:val="13"/>
+        </w:numPr>
+        <w:rPr>
+          <w:lang w:val="cs-CZ"/>
+        </w:rPr>
+      </w:pPr>
+      <w:r>
+        <w:rPr>
+          <w:lang w:val="cs-CZ"/>
+        </w:rPr>
+        <w:t xml:space="preserve">No </w:t>
+      </w:r>
+      <w:proofErr w:type="spellStart"/>
+      <w:r>
+        <w:rPr>
+          <w:lang w:val="cs-CZ"/>
+        </w:rPr>
+        <w:t>need</w:t>
+      </w:r>
+      <w:proofErr w:type="spellEnd"/>
+      <w:r>
+        <w:rPr>
+          <w:lang w:val="cs-CZ"/>
+        </w:rPr>
+        <w:t xml:space="preserve"> </w:t>
+      </w:r>
+      <w:proofErr w:type="spellStart"/>
+      <w:r>
+        <w:rPr>
+          <w:lang w:val="cs-CZ"/>
+        </w:rPr>
+        <w:t>for</w:t>
+      </w:r>
+      <w:proofErr w:type="spellEnd"/>
+      <w:r>
+        <w:rPr>
+          <w:lang w:val="cs-CZ"/>
+        </w:rPr>
+        <w:t xml:space="preserve"> </w:t>
+      </w:r>
+      <w:proofErr w:type="spellStart"/>
+      <w:r>
+        <w:rPr>
+          <w:lang w:val="cs-CZ"/>
+        </w:rPr>
+        <w:t>qualified</w:t>
+      </w:r>
+      <w:proofErr w:type="spellEnd"/>
+      <w:r>
+        <w:rPr>
+          <w:lang w:val="cs-CZ"/>
+        </w:rPr>
+        <w:t xml:space="preserve"> </w:t>
+      </w:r>
+      <w:proofErr w:type="spellStart"/>
+      <w:r>
+        <w:rPr>
+          <w:lang w:val="cs-CZ"/>
+        </w:rPr>
+        <w:t>operator</w:t>
+      </w:r>
+      <w:proofErr w:type="spellEnd"/>
+      <w:r>
+        <w:rPr>
+          <w:lang w:val="cs-CZ"/>
+        </w:rPr>
+        <w:t xml:space="preserve"> </w:t>
       </w:r>
     </w:p>
     <w:p>
@@ -132,83 +353,20 @@
         </w:numPr>
       </w:pPr>
       <w:r>
-        <w:t xml:space="preserve">Intro into process of component design and manufacturing using </w:t>
-      </w:r>
-      <w:proofErr w:type="gramStart"/>
-      <w:r>
-        <w:t>SLM</w:t>
-      </w:r>
-      <w:proofErr w:type="gramEnd"/>
-      <w:r>
-        <w:t xml:space="preserve"> </w:t>
-      </w:r>
-    </w:p>
-    <w:p>
-      <w:pPr>
-        <w:pStyle w:val="ListParagraph"/>
-        <w:numPr>
-          <w:ilvl w:val="0"/>
-          <w:numId w:val="1"/>
-        </w:numPr>
-      </w:pPr>
-      <w:r>
-        <w:t>Introduce problematics of support structure design</w:t>
-      </w:r>
-    </w:p>
-    <w:p>
-      <w:pPr>
-        <w:pStyle w:val="ListParagraph"/>
-        <w:numPr>
-          <w:ilvl w:val="1"/>
-          <w:numId w:val="1"/>
-        </w:numPr>
-      </w:pPr>
-      <w:r>
-        <w:t xml:space="preserve">Need for experienced </w:t>
-      </w:r>
-      <w:proofErr w:type="gramStart"/>
-      <w:r>
-        <w:t>operator</w:t>
-      </w:r>
-      <w:proofErr w:type="gramEnd"/>
-      <w:r>
-        <w:t xml:space="preserve"> </w:t>
-      </w:r>
-    </w:p>
-    <w:p>
-      <w:pPr>
-        <w:pStyle w:val="ListParagraph"/>
-        <w:numPr>
-          <w:ilvl w:val="1"/>
-          <w:numId w:val="1"/>
-        </w:numPr>
-      </w:pPr>
-      <w:r>
-        <w:t xml:space="preserve">Sometimes process is iterative because of </w:t>
-      </w:r>
-      <w:proofErr w:type="gramStart"/>
-      <w:r>
-        <w:t>fails</w:t>
-      </w:r>
-      <w:proofErr w:type="gramEnd"/>
-    </w:p>
-    <w:p>
-      <w:pPr>
-        <w:pStyle w:val="ListParagraph"/>
-        <w:numPr>
-          <w:ilvl w:val="1"/>
-          <w:numId w:val="1"/>
-        </w:numPr>
-      </w:pPr>
-      <w:r>
+        <w:t xml:space="preserve">Intro into process of component design and manufacturing using SLM </w:t>
+      </w:r>
+      <w:r>
+        <w:rPr>
+          <w:noProof/>
+        </w:rPr>
         <w:drawing>
-          <wp:anchor distT="0" distB="0" distL="114300" distR="114300" simplePos="0" relativeHeight="251658240" behindDoc="0" locked="0" layoutInCell="1" allowOverlap="1" wp14:anchorId="37F5EEA8" wp14:editId="11E30A07">
+          <wp:anchor distT="0" distB="0" distL="114300" distR="114300" simplePos="0" relativeHeight="251659264" behindDoc="0" locked="0" layoutInCell="1" allowOverlap="1" wp14:anchorId="742AEAE1" wp14:editId="36ADDA9B">
             <wp:simplePos x="0" y="0"/>
             <wp:positionH relativeFrom="page">
-              <wp:posOffset>329288</wp:posOffset>
+              <wp:posOffset>476581</wp:posOffset>
             </wp:positionH>
             <wp:positionV relativeFrom="paragraph">
-              <wp:posOffset>521694</wp:posOffset>
+              <wp:posOffset>201295</wp:posOffset>
             </wp:positionV>
             <wp:extent cx="7284637" cy="1359673"/>
             <wp:effectExtent l="19050" t="19050" r="12065" b="12065"/>
@@ -266,75 +424,195 @@
           </wp:anchor>
         </w:drawing>
       </w:r>
-      <w:r>
+    </w:p>
+    <w:p>
+      <w:pPr>
+        <w:pStyle w:val="Caption"/>
+        <w:ind w:left="720"/>
+        <w:jc w:val="center"/>
+      </w:pPr>
+      <w:r>
+        <w:t xml:space="preserve">Figure </w:t>
+      </w:r>
+      <w:r>
+        <w:fldChar w:fldCharType="begin"/>
+      </w:r>
+      <w:r>
+        <w:instrText xml:space="preserve"> SEQ Figure \* ARABIC </w:instrText>
+      </w:r>
+      <w:r>
+        <w:fldChar w:fldCharType="separate"/>
+      </w:r>
+      <w:r>
+        <w:rPr>
+          <w:noProof/>
+        </w:rPr>
+        <w:t>1</w:t>
+      </w:r>
+      <w:r>
+        <w:fldChar w:fldCharType="end"/>
+      </w:r>
+      <w:r>
+        <w:t xml:space="preserve"> Design optimization of supports for overhanging structures in </w:t>
+      </w:r>
+      <w:proofErr w:type="gramStart"/>
+      <w:r>
+        <w:t>aluminum</w:t>
+      </w:r>
+      <w:proofErr w:type="gramEnd"/>
+    </w:p>
+    <w:p>
+      <w:pPr>
+        <w:pStyle w:val="ListParagraph"/>
+        <w:numPr>
+          <w:ilvl w:val="0"/>
+          <w:numId w:val="1"/>
+        </w:numPr>
+        <w:rPr>
+          <w:i/>
+          <w:iCs/>
+        </w:rPr>
+      </w:pPr>
+      <w:r>
+        <w:rPr>
+          <w:i/>
+          <w:iCs/>
+        </w:rPr>
+        <w:t>Introduce problematics of support structure design</w:t>
+      </w:r>
+    </w:p>
+    <w:p>
+      <w:pPr>
+        <w:pStyle w:val="ListParagraph"/>
+        <w:numPr>
+          <w:ilvl w:val="1"/>
+          <w:numId w:val="1"/>
+        </w:numPr>
+        <w:rPr>
+          <w:i/>
+          <w:iCs/>
+        </w:rPr>
+      </w:pPr>
+      <w:r>
+        <w:rPr>
+          <w:i/>
+          <w:iCs/>
+        </w:rPr>
+        <w:t xml:space="preserve">Need for experienced </w:t>
+      </w:r>
+      <w:proofErr w:type="gramStart"/>
+      <w:r>
+        <w:rPr>
+          <w:i/>
+          <w:iCs/>
+        </w:rPr>
+        <w:t>operator</w:t>
+      </w:r>
+      <w:proofErr w:type="gramEnd"/>
+      <w:r>
+        <w:rPr>
+          <w:i/>
+          <w:iCs/>
+        </w:rPr>
+        <w:t xml:space="preserve"> </w:t>
+      </w:r>
+    </w:p>
+    <w:p>
+      <w:pPr>
+        <w:pStyle w:val="ListParagraph"/>
+        <w:numPr>
+          <w:ilvl w:val="1"/>
+          <w:numId w:val="1"/>
+        </w:numPr>
+        <w:rPr>
+          <w:i/>
+          <w:iCs/>
+        </w:rPr>
+      </w:pPr>
+      <w:r>
+        <w:rPr>
+          <w:i/>
+          <w:iCs/>
+        </w:rPr>
+        <w:t xml:space="preserve">Sometimes process is iterative because of </w:t>
+      </w:r>
+      <w:proofErr w:type="gramStart"/>
+      <w:r>
+        <w:rPr>
+          <w:i/>
+          <w:iCs/>
+        </w:rPr>
+        <w:t>fails</w:t>
+      </w:r>
+      <w:proofErr w:type="gramEnd"/>
+    </w:p>
+    <w:p>
+      <w:pPr>
+        <w:pStyle w:val="ListParagraph"/>
+        <w:numPr>
+          <w:ilvl w:val="1"/>
+          <w:numId w:val="1"/>
+        </w:numPr>
+        <w:rPr>
+          <w:i/>
+          <w:iCs/>
+        </w:rPr>
+      </w:pPr>
+      <w:r>
+        <w:rPr>
+          <w:i/>
+          <w:iCs/>
+        </w:rPr>
         <w:t xml:space="preserve">That leads to </w:t>
       </w:r>
       <w:proofErr w:type="spellStart"/>
       <w:r>
+        <w:rPr>
+          <w:i/>
+          <w:iCs/>
+        </w:rPr>
         <w:t>ineffectivity</w:t>
       </w:r>
       <w:proofErr w:type="spellEnd"/>
       <w:r>
+        <w:rPr>
+          <w:i/>
+          <w:iCs/>
+        </w:rPr>
         <w:t xml:space="preserve"> of process – if this process should be deployed in broader </w:t>
       </w:r>
       <w:proofErr w:type="gramStart"/>
       <w:r>
+        <w:rPr>
+          <w:i/>
+          <w:iCs/>
+        </w:rPr>
         <w:t>amount</w:t>
       </w:r>
       <w:proofErr w:type="gramEnd"/>
       <w:r>
+        <w:rPr>
+          <w:i/>
+          <w:iCs/>
+        </w:rPr>
         <w:t xml:space="preserve"> of businesses this </w:t>
       </w:r>
       <w:proofErr w:type="spellStart"/>
       <w:r>
+        <w:rPr>
+          <w:i/>
+          <w:iCs/>
+        </w:rPr>
         <w:t>ineffectivity</w:t>
       </w:r>
       <w:proofErr w:type="spellEnd"/>
       <w:r>
+        <w:rPr>
+          <w:i/>
+          <w:iCs/>
+        </w:rPr>
         <w:t xml:space="preserve"> needs to be eliminated</w:t>
       </w:r>
-    </w:p>
-    <w:p/>
-    <w:p/>
-    <w:p>
-      <w:pPr>
-        <w:keepNext/>
-      </w:pPr>
-    </w:p>
-    <w:p>
-      <w:pPr>
-        <w:pStyle w:val="Caption"/>
-        <w:jc w:val="center"/>
-      </w:pPr>
-      <w:r>
-        <w:t xml:space="preserve">Figure </w:t>
-      </w:r>
-      <w:r>
-        <w:fldChar w:fldCharType="begin"/>
-      </w:r>
-      <w:r>
-        <w:instrText xml:space="preserve"> SEQ Figure \* ARABIC </w:instrText>
-      </w:r>
-      <w:r>
-        <w:fldChar w:fldCharType="separate"/>
-      </w:r>
-      <w:r>
-        <w:rPr>
-          <w:noProof/>
-        </w:rPr>
-        <w:t>1</w:t>
-      </w:r>
-      <w:r>
-        <w:fldChar w:fldCharType="end"/>
-      </w:r>
-      <w:r>
-        <w:t xml:space="preserve"> Design optimization of supports for overhanging structures in </w:t>
-      </w:r>
-      <w:proofErr w:type="gramStart"/>
-      <w:r>
-        <w:t>aluminum</w:t>
-      </w:r>
-      <w:proofErr w:type="gramEnd"/>
     </w:p>
     <w:p>
       <w:pPr>
@@ -363,20 +641,40 @@
           <w:ilvl w:val="0"/>
           <w:numId w:val="2"/>
         </w:numPr>
-      </w:pPr>
-      <w:r>
+        <w:rPr>
+          <w:b/>
+          <w:bCs/>
+        </w:rPr>
+      </w:pPr>
+      <w:r>
+        <w:rPr>
+          <w:b/>
+          <w:bCs/>
+        </w:rPr>
         <w:t xml:space="preserve"> </w:t>
       </w:r>
       <w:proofErr w:type="spellStart"/>
       <w:r>
+        <w:rPr>
+          <w:b/>
+          <w:bCs/>
+        </w:rPr>
         <w:t>Iterational</w:t>
       </w:r>
       <w:proofErr w:type="spellEnd"/>
       <w:r>
+        <w:rPr>
+          <w:b/>
+          <w:bCs/>
+        </w:rPr>
         <w:t xml:space="preserve"> - Orientation optimization based on minimizing support </w:t>
       </w:r>
       <w:proofErr w:type="gramStart"/>
       <w:r>
+        <w:rPr>
+          <w:b/>
+          <w:bCs/>
+        </w:rPr>
         <w:t>volume</w:t>
       </w:r>
       <w:proofErr w:type="gramEnd"/>
@@ -431,12 +729,24 @@
           <w:ilvl w:val="1"/>
           <w:numId w:val="2"/>
         </w:numPr>
-      </w:pPr>
-      <w:r>
+        <w:rPr>
+          <w:b/>
+          <w:bCs/>
+        </w:rPr>
+      </w:pPr>
+      <w:r>
+        <w:rPr>
+          <w:b/>
+          <w:bCs/>
+        </w:rPr>
         <w:t xml:space="preserve">Decide where to move -&gt; grid or gradient </w:t>
       </w:r>
       <w:proofErr w:type="gramStart"/>
       <w:r>
+        <w:rPr>
+          <w:b/>
+          <w:bCs/>
+        </w:rPr>
         <w:t>descent</w:t>
       </w:r>
       <w:proofErr w:type="gramEnd"/>
@@ -458,6 +768,130 @@
         <w:pStyle w:val="Heading1"/>
       </w:pPr>
       <w:r>
+        <w:t>Feature identification</w:t>
+      </w:r>
+    </w:p>
+    <w:p>
+      <w:pPr>
+        <w:pStyle w:val="ListParagraph"/>
+        <w:numPr>
+          <w:ilvl w:val="0"/>
+          <w:numId w:val="4"/>
+        </w:numPr>
+      </w:pPr>
+      <w:r>
+        <w:t xml:space="preserve">Whole body </w:t>
+      </w:r>
+      <w:r>
+        <w:t>symmetry</w:t>
+      </w:r>
+      <w:r>
+        <w:t xml:space="preserve"> check</w:t>
+      </w:r>
+    </w:p>
+    <w:p>
+      <w:pPr>
+        <w:pStyle w:val="ListParagraph"/>
+        <w:numPr>
+          <w:ilvl w:val="0"/>
+          <w:numId w:val="4"/>
+        </w:numPr>
+      </w:pPr>
+      <w:r>
+        <w:t xml:space="preserve">Feature shape classification from cut </w:t>
+      </w:r>
+      <w:proofErr w:type="gramStart"/>
+      <w:r>
+        <w:t>sections</w:t>
+      </w:r>
+      <w:proofErr w:type="gramEnd"/>
+    </w:p>
+    <w:p>
+      <w:pPr>
+        <w:pStyle w:val="ListParagraph"/>
+        <w:numPr>
+          <w:ilvl w:val="0"/>
+          <w:numId w:val="4"/>
+        </w:numPr>
+      </w:pPr>
+      <w:r>
+        <w:t>Feature size evaluation</w:t>
+      </w:r>
+    </w:p>
+    <w:p>
+      <w:pPr>
+        <w:pStyle w:val="ListParagraph"/>
+        <w:numPr>
+          <w:ilvl w:val="0"/>
+          <w:numId w:val="4"/>
+        </w:numPr>
+      </w:pPr>
+      <w:r>
+        <w:t xml:space="preserve">Feature </w:t>
+      </w:r>
+      <w:r>
+        <w:t>eccentricity</w:t>
+      </w:r>
+      <w:r>
+        <w:t xml:space="preserve"> - how thin feature is?</w:t>
+      </w:r>
+    </w:p>
+    <w:p>
+      <w:pPr>
+        <w:pStyle w:val="ListParagraph"/>
+        <w:numPr>
+          <w:ilvl w:val="0"/>
+          <w:numId w:val="4"/>
+        </w:numPr>
+      </w:pPr>
+      <w:r>
+        <w:t>Feature surrounding analysis - how much material is in surrounding?</w:t>
+      </w:r>
+    </w:p>
+    <w:p>
+      <w:pPr>
+        <w:pStyle w:val="ListParagraph"/>
+        <w:numPr>
+          <w:ilvl w:val="0"/>
+          <w:numId w:val="4"/>
+        </w:numPr>
+      </w:pPr>
+      <w:r>
+        <w:t xml:space="preserve">Check if supports are standing on base or on the top of another </w:t>
+      </w:r>
+      <w:proofErr w:type="gramStart"/>
+      <w:r>
+        <w:t>feature</w:t>
+      </w:r>
+      <w:proofErr w:type="gramEnd"/>
+    </w:p>
+    <w:p>
+      <w:pPr>
+        <w:pStyle w:val="ListParagraph"/>
+        <w:numPr>
+          <w:ilvl w:val="0"/>
+          <w:numId w:val="4"/>
+        </w:numPr>
+      </w:pPr>
+      <w:r>
+        <w:t xml:space="preserve">Based on </w:t>
+      </w:r>
+      <w:r>
+        <w:t xml:space="preserve">basic shapes </w:t>
+      </w:r>
+      <w:r>
+        <w:t>dataset trained dataset classify feature support parameters</w:t>
+      </w:r>
+      <w:r>
+        <w:t xml:space="preserve"> ()</w:t>
+      </w:r>
+    </w:p>
+    <w:p>
+      <w:pPr>
+        <w:pStyle w:val="Heading1"/>
+      </w:pPr>
+      <w:r>
+        <w:lastRenderedPageBreak/>
         <w:t>Dataset library</w:t>
       </w:r>
     </w:p>
@@ -550,7 +984,6 @@
         </w:numPr>
       </w:pPr>
       <w:r>
-        <w:lastRenderedPageBreak/>
         <w:t>Feature XY Size</w:t>
       </w:r>
     </w:p>
@@ -598,14 +1031,23 @@
     <w:p>
       <w:pPr>
         <w:pStyle w:val="NoSpacing"/>
-        <w:numPr>
-          <w:ilvl w:val="0"/>
-          <w:numId w:val="2"/>
-        </w:numPr>
-      </w:pPr>
-      <w:r>
-        <w:t>Support prediction</w:t>
-      </w:r>
+      </w:pPr>
+    </w:p>
+    <w:p>
+      <w:pPr>
+        <w:pStyle w:val="NoSpacing"/>
+        <w:tabs>
+          <w:tab w:val="left" w:pos="5670"/>
+        </w:tabs>
+      </w:pPr>
+      <w:r>
+        <w:t xml:space="preserve">Prediction of </w:t>
+      </w:r>
+      <w:proofErr w:type="gramStart"/>
+      <w:r>
+        <w:t>supports</w:t>
+      </w:r>
+      <w:proofErr w:type="gramEnd"/>
     </w:p>
     <w:p>
       <w:pPr>
@@ -614,6 +1056,9 @@
           <w:ilvl w:val="1"/>
           <w:numId w:val="2"/>
         </w:numPr>
+        <w:tabs>
+          <w:tab w:val="left" w:pos="5670"/>
+        </w:tabs>
       </w:pPr>
       <w:r>
         <w:t xml:space="preserve">Based on </w:t>
@@ -626,8 +1071,19 @@
           <w:ilvl w:val="2"/>
           <w:numId w:val="11"/>
         </w:numPr>
-      </w:pPr>
-      <w:r>
+        <w:tabs>
+          <w:tab w:val="left" w:pos="5670"/>
+        </w:tabs>
+        <w:rPr>
+          <w:b/>
+          <w:bCs/>
+        </w:rPr>
+      </w:pPr>
+      <w:r>
+        <w:rPr>
+          <w:b/>
+          <w:bCs/>
+        </w:rPr>
         <w:t>performance of support - max distortion</w:t>
       </w:r>
     </w:p>
@@ -638,17 +1094,12 @@
           <w:ilvl w:val="2"/>
           <w:numId w:val="11"/>
         </w:numPr>
-      </w:pPr>
-      <w:r>
-        <w:t xml:space="preserve">risk of </w:t>
-      </w:r>
-      <w:proofErr w:type="spellStart"/>
-      <w:r>
-        <w:t>recoater</w:t>
-      </w:r>
-      <w:proofErr w:type="spellEnd"/>
-      <w:r>
-        <w:t xml:space="preserve"> collision</w:t>
+        <w:tabs>
+          <w:tab w:val="left" w:pos="5670"/>
+        </w:tabs>
+      </w:pPr>
+      <w:r>
+        <w:t>(Print time)</w:t>
       </w:r>
     </w:p>
     <w:p>
@@ -658,154 +1109,135 @@
           <w:ilvl w:val="2"/>
           <w:numId w:val="11"/>
         </w:numPr>
-      </w:pPr>
-      <w:r>
-        <w:t xml:space="preserve">Print </w:t>
+        <w:tabs>
+          <w:tab w:val="left" w:pos="5670"/>
+        </w:tabs>
+      </w:pPr>
+      <w:r>
+        <w:t xml:space="preserve">Support volume </w:t>
+      </w:r>
+    </w:p>
+    <w:p>
+      <w:pPr>
+        <w:pStyle w:val="NoSpacing"/>
+        <w:numPr>
+          <w:ilvl w:val="2"/>
+          <w:numId w:val="11"/>
+        </w:numPr>
+        <w:tabs>
+          <w:tab w:val="left" w:pos="5670"/>
+        </w:tabs>
+      </w:pPr>
+      <w:r>
+        <w:t>Support density</w:t>
+      </w:r>
+    </w:p>
+    <w:p/>
+    <w:p>
+      <w:pPr>
+        <w:pStyle w:val="Heading1"/>
+      </w:pPr>
+      <w:r>
+        <w:t>Conclusion</w:t>
+      </w:r>
+    </w:p>
+    <w:p>
+      <w:pPr>
+        <w:pStyle w:val="ListParagraph"/>
+        <w:numPr>
+          <w:ilvl w:val="0"/>
+          <w:numId w:val="1"/>
+        </w:numPr>
+      </w:pPr>
+      <w:r>
+        <w:t xml:space="preserve">What are outcomes of this </w:t>
       </w:r>
       <w:proofErr w:type="gramStart"/>
       <w:r>
-        <w:t>time</w:t>
+        <w:t>work</w:t>
       </w:r>
       <w:proofErr w:type="gramEnd"/>
+    </w:p>
+    <w:p>
+      <w:pPr>
+        <w:pStyle w:val="ListParagraph"/>
+        <w:numPr>
+          <w:ilvl w:val="0"/>
+          <w:numId w:val="1"/>
+        </w:numPr>
+      </w:pPr>
+      <w:r>
+        <w:t xml:space="preserve">What are </w:t>
+      </w:r>
+      <w:proofErr w:type="gramStart"/>
+      <w:r>
+        <w:t>limitations</w:t>
+      </w:r>
+      <w:proofErr w:type="gramEnd"/>
+    </w:p>
+    <w:p>
+      <w:pPr>
+        <w:ind w:left="360"/>
+      </w:pPr>
+    </w:p>
+    <w:p/>
+    <w:p>
+      <w:pPr>
+        <w:pStyle w:val="ListParagraph"/>
+        <w:numPr>
+          <w:ilvl w:val="0"/>
+          <w:numId w:val="1"/>
+        </w:numPr>
+      </w:pPr>
+      <w:r>
+        <w:t>Future work</w:t>
+      </w:r>
       <w:r>
         <w:t xml:space="preserve"> </w:t>
       </w:r>
-    </w:p>
+      <w:r>
+        <w:t xml:space="preserve">– how should </w:t>
+      </w:r>
+      <w:proofErr w:type="gramStart"/>
+      <w:r>
+        <w:t>continue</w:t>
+      </w:r>
+      <w:proofErr w:type="gramEnd"/>
+    </w:p>
+    <w:p/>
     <w:p>
       <w:pPr>
         <w:pStyle w:val="Heading1"/>
       </w:pPr>
       <w:r>
-        <w:t>Feature identification</w:t>
-      </w:r>
-    </w:p>
-    <w:p>
-      <w:pPr>
-        <w:pStyle w:val="ListParagraph"/>
-        <w:numPr>
-          <w:ilvl w:val="0"/>
-          <w:numId w:val="4"/>
-        </w:numPr>
-      </w:pPr>
-      <w:r>
-        <w:t xml:space="preserve">Whole body </w:t>
+        <w:t>Acknowledgment</w:t>
+      </w:r>
+    </w:p>
+    <w:p>
+      <w:r>
+        <w:t>IAESTE</w:t>
+      </w:r>
+      <w:r>
+        <w:t xml:space="preserve"> </w:t>
+      </w:r>
+    </w:p>
+    <w:p>
+      <w:r>
+        <w:t xml:space="preserve">IIT </w:t>
       </w:r>
       <w:proofErr w:type="spellStart"/>
       <w:r>
-        <w:t>symetry</w:t>
+        <w:t>Pallakkad</w:t>
       </w:r>
       <w:proofErr w:type="spellEnd"/>
-      <w:r>
-        <w:t xml:space="preserve"> check</w:t>
-      </w:r>
-    </w:p>
-    <w:p>
-      <w:pPr>
-        <w:pStyle w:val="ListParagraph"/>
-        <w:numPr>
-          <w:ilvl w:val="0"/>
-          <w:numId w:val="4"/>
-        </w:numPr>
-      </w:pPr>
-      <w:r>
-        <w:t xml:space="preserve">Feature shape classification from cut </w:t>
-      </w:r>
-      <w:proofErr w:type="gramStart"/>
-      <w:r>
-        <w:t>sections</w:t>
-      </w:r>
-      <w:proofErr w:type="gramEnd"/>
-    </w:p>
-    <w:p>
-      <w:pPr>
-        <w:pStyle w:val="ListParagraph"/>
-        <w:numPr>
-          <w:ilvl w:val="0"/>
-          <w:numId w:val="4"/>
-        </w:numPr>
-      </w:pPr>
-      <w:r>
-        <w:t>Feature size evaluation</w:t>
-      </w:r>
-    </w:p>
-    <w:p>
-      <w:pPr>
-        <w:pStyle w:val="ListParagraph"/>
-        <w:numPr>
-          <w:ilvl w:val="0"/>
-          <w:numId w:val="4"/>
-        </w:numPr>
-      </w:pPr>
-      <w:r>
-        <w:t xml:space="preserve">Feature </w:t>
-      </w:r>
-      <w:proofErr w:type="spellStart"/>
-      <w:r>
-        <w:t>excentricity</w:t>
-      </w:r>
-      <w:proofErr w:type="spellEnd"/>
-      <w:r>
-        <w:t xml:space="preserve"> - how thin feature is?</w:t>
-      </w:r>
-    </w:p>
-    <w:p>
-      <w:pPr>
-        <w:pStyle w:val="ListParagraph"/>
-        <w:numPr>
-          <w:ilvl w:val="0"/>
-          <w:numId w:val="4"/>
-        </w:numPr>
-      </w:pPr>
-      <w:r>
-        <w:t>Feature surrounding analysis - how much material is in surrounding?</w:t>
-      </w:r>
-    </w:p>
-    <w:p>
-      <w:pPr>
-        <w:pStyle w:val="ListParagraph"/>
-        <w:numPr>
-          <w:ilvl w:val="0"/>
-          <w:numId w:val="4"/>
-        </w:numPr>
-      </w:pPr>
-      <w:r>
-        <w:t xml:space="preserve">Check if supports are standing on base or on the top of another </w:t>
-      </w:r>
-      <w:proofErr w:type="gramStart"/>
-      <w:r>
-        <w:t>feature</w:t>
-      </w:r>
-      <w:proofErr w:type="gramEnd"/>
-    </w:p>
-    <w:p>
-      <w:pPr>
-        <w:pStyle w:val="ListParagraph"/>
-        <w:numPr>
-          <w:ilvl w:val="0"/>
-          <w:numId w:val="4"/>
-        </w:numPr>
-      </w:pPr>
-      <w:r>
-        <w:t>Based on dataset trained dataset classify feature support parameters</w:t>
-      </w:r>
-      <w:r>
-        <w:t xml:space="preserve"> ()</w:t>
-      </w:r>
-    </w:p>
+    </w:p>
+    <w:p/>
     <w:p>
       <w:pPr>
         <w:pStyle w:val="Heading1"/>
       </w:pPr>
       <w:r>
-        <w:t>Results and discussion</w:t>
-      </w:r>
-    </w:p>
-    <w:p>
-      <w:pPr>
-        <w:pStyle w:val="Heading1"/>
-      </w:pPr>
-      <w:r>
-        <w:t>Conclusion</w:t>
+        <w:t>References</w:t>
       </w:r>
     </w:p>
     <w:sectPr>
@@ -1011,7 +1443,7 @@
         <w:rFonts w:ascii="Calibri" w:eastAsiaTheme="minorHAnsi" w:hAnsi="Calibri" w:cs="Calibri" w:hint="default"/>
       </w:rPr>
     </w:lvl>
-    <w:lvl w:ilvl="1" w:tplc="04090003" w:tentative="1">
+    <w:lvl w:ilvl="1" w:tplc="04090003">
       <w:start w:val="1"/>
       <w:numFmt w:val="bullet"/>
       <w:lvlText w:val="o"/>
